--- a/rutiner/Depot_N5-analyse_v0.3_IKAMR_2020-02-06.docx
+++ b/rutiner/Depot_N5-analyse_v0.3_IKAMR_2020-02-06.docx
@@ -12,8 +12,6 @@
           <w:szCs w:val="40"/>
         </w:rPr>
       </w:pPr>
-      <w:bookmarkStart w:id="0" w:name="_GoBack"/>
-      <w:bookmarkEnd w:id="0"/>
       <w:r>
         <w:rPr>
           <w:rFonts w:ascii="Calibri Light" w:hAnsi="Calibri Light" w:cs="Calibri Light"/>
@@ -34,36 +32,8 @@
           <w:szCs w:val="20"/>
         </w:rPr>
       </w:pPr>
-      <w:r>
-        <w:rPr>
-          <w:rFonts w:ascii="Calibri" w:hAnsi="Calibri" w:cs="Calibri"/>
-          <w:color w:val="767676"/>
-          <w:sz w:val="20"/>
-          <w:szCs w:val="20"/>
-        </w:rPr>
-        <w:t>mandag 20. januar 2020</w:t>
-      </w:r>
-    </w:p>
-    <w:p>
-      <w:pPr>
-        <w:pStyle w:val="NormalWeb"/>
-        <w:spacing w:before="0" w:beforeAutospacing="0" w:after="0" w:afterAutospacing="0"/>
-        <w:rPr>
-          <w:rFonts w:ascii="Calibri" w:hAnsi="Calibri" w:cs="Calibri"/>
-          <w:color w:val="767676"/>
-          <w:sz w:val="20"/>
-          <w:szCs w:val="20"/>
-        </w:rPr>
-      </w:pPr>
-      <w:r>
-        <w:rPr>
-          <w:rFonts w:ascii="Calibri" w:hAnsi="Calibri" w:cs="Calibri"/>
-          <w:color w:val="767676"/>
-          <w:sz w:val="20"/>
-          <w:szCs w:val="20"/>
-        </w:rPr>
-        <w:t>21.37</w:t>
-      </w:r>
+      <w:bookmarkStart w:id="0" w:name="_GoBack"/>
+      <w:bookmarkEnd w:id="0"/>
     </w:p>
     <w:tbl>
       <w:tblPr>
@@ -1230,27 +1200,27 @@
           <w:sz w:val="20"/>
           <w:szCs w:val="20"/>
         </w:rPr>
+        <w:t>Arkivar 1 navn; Torbjørn Aasen</w:t>
+      </w:r>
+    </w:p>
+    <w:p>
+      <w:pPr>
+        <w:pStyle w:val="NormalWeb"/>
+        <w:spacing w:before="0" w:beforeAutospacing="0" w:after="0" w:afterAutospacing="0"/>
+        <w:ind w:left="409"/>
+        <w:rPr>
+          <w:rFonts w:ascii="Courier New" w:hAnsi="Courier New" w:cs="Courier New"/>
+          <w:sz w:val="20"/>
+          <w:szCs w:val="20"/>
+        </w:rPr>
+      </w:pPr>
+      <w:r>
+        <w:rPr>
+          <w:rFonts w:ascii="Courier New" w:hAnsi="Courier New" w:cs="Courier New"/>
+          <w:sz w:val="20"/>
+          <w:szCs w:val="20"/>
+        </w:rPr>
         <w:lastRenderedPageBreak/>
-        <w:t>Arkivar 1 navn; Torbjørn Aasen</w:t>
-      </w:r>
-    </w:p>
-    <w:p>
-      <w:pPr>
-        <w:pStyle w:val="NormalWeb"/>
-        <w:spacing w:before="0" w:beforeAutospacing="0" w:after="0" w:afterAutospacing="0"/>
-        <w:ind w:left="409"/>
-        <w:rPr>
-          <w:rFonts w:ascii="Courier New" w:hAnsi="Courier New" w:cs="Courier New"/>
-          <w:sz w:val="20"/>
-          <w:szCs w:val="20"/>
-        </w:rPr>
-      </w:pPr>
-      <w:r>
-        <w:rPr>
-          <w:rFonts w:ascii="Courier New" w:hAnsi="Courier New" w:cs="Courier New"/>
-          <w:sz w:val="20"/>
-          <w:szCs w:val="20"/>
-        </w:rPr>
         <w:t>Arkivar 1 kortnavn; taa</w:t>
       </w:r>
     </w:p>
@@ -4600,6 +4570,7 @@
           <w:sz w:val="20"/>
           <w:szCs w:val="20"/>
         </w:rPr>
+        <w:lastRenderedPageBreak/>
         <w:t xml:space="preserve">    &lt;xs:restriction base="xs:string"&gt;</w:t>
       </w:r>
     </w:p>
